--- a/visor/doc.docx
+++ b/visor/doc.docx
@@ -10,6 +10,7 @@
           <w:docPartUnique/>
         </w:docPartObj>
       </w:sdtPr>
+      <w:sdtEndPr/>
       <w:sdtContent>
         <w:p>
           <w:r>
@@ -68,6 +69,7 @@
                                   <w15:appearance w15:val="hidden"/>
                                   <w:text/>
                                 </w:sdtPr>
+                                <w:sdtEndPr/>
                                 <w:sdtContent>
                                   <w:p>
                                     <w:pPr>
@@ -132,6 +134,7 @@
                                     <w15:appearance w15:val="hidden"/>
                                     <w:text/>
                                   </w:sdtPr>
+                                  <w:sdtEndPr/>
                                   <w:sdtContent>
                                     <w:r>
                                       <w:rPr>
@@ -169,6 +172,7 @@
                                     <w15:appearance w15:val="hidden"/>
                                     <w:text/>
                                   </w:sdtPr>
+                                  <w:sdtEndPr/>
                                   <w:sdtContent>
                                     <w:proofErr w:type="spellStart"/>
                                     <w:r>
@@ -555,6 +559,7 @@
                                   <w15:appearance w15:val="hidden"/>
                                   <w:text/>
                                 </w:sdtPr>
+                                <w:sdtEndPr/>
                                 <w:sdtContent>
                                   <w:p>
                                     <w:pPr>
@@ -1215,6 +1220,7 @@
           <w:ilvl w:val="1"/>
           <w:numId w:val="17"/>
         </w:numPr>
+        <w:jc w:val="left"/>
       </w:pPr>
       <w:r>
         <w:rPr>
@@ -1224,7 +1230,7 @@
         <mc:AlternateContent>
           <mc:Choice Requires="wps">
             <w:drawing>
-              <wp:anchor distT="0" distB="0" distL="114300" distR="114300" simplePos="0" relativeHeight="251663360" behindDoc="0" locked="0" layoutInCell="1" allowOverlap="1" wp14:anchorId="5A577FFE" wp14:editId="69D618F3">
+              <wp:anchor distT="0" distB="0" distL="114300" distR="114300" simplePos="0" relativeHeight="251663360" behindDoc="0" locked="0" layoutInCell="1" allowOverlap="1" wp14:anchorId="5A577FFE" wp14:editId="03A50526">
                 <wp:simplePos x="0" y="0"/>
                 <wp:positionH relativeFrom="margin">
                   <wp:posOffset>1374238</wp:posOffset>
@@ -1368,7 +1374,11 @@
           </mc:Choice>
           <mc:Fallback>
             <w:pict>
-              <v:shape w14:anchorId="5A577FFE" id="_x0000_s1028" type="#_x0000_t202" style="position:absolute;left:0;text-align:left;margin-left:108.2pt;margin-top:42.1pt;width:291.2pt;height:26.7pt;z-index:251663360;visibility:visible;mso-wrap-style:square;mso-width-percent:0;mso-height-percent:0;mso-wrap-distance-left:9pt;mso-wrap-distance-top:0;mso-wrap-distance-right:9pt;mso-wrap-distance-bottom:0;mso-position-horizontal:absolute;mso-position-horizontal-relative:margin;mso-position-vertical:absolute;mso-position-vertical-relative:text;mso-width-percent:0;mso-height-percent:0;mso-width-relative:margin;mso-height-relative:margin;v-text-anchor:middle" o:gfxdata="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" fillcolor="#ebebe9 [351]" strokecolor="#9a9a94 [1631]">
+              <v:shapetype w14:anchorId="5A577FFE" id="_x0000_t202" coordsize="21600,21600" o:spt="202" path="m0,0l0,21600,21600,21600,21600,0xe">
+                <v:stroke joinstyle="miter"/>
+                <v:path gradientshapeok="t" o:connecttype="rect"/>
+              </v:shapetype>
+              <v:shape id="_x0000_s1028" type="#_x0000_t202" style="position:absolute;left:0;text-align:left;margin-left:108.2pt;margin-top:42.1pt;width:291.2pt;height:26.7pt;z-index:251663360;visibility:visible;mso-wrap-style:square;mso-width-percent:0;mso-height-percent:0;mso-wrap-distance-left:9pt;mso-wrap-distance-top:0;mso-wrap-distance-right:9pt;mso-wrap-distance-bottom:0;mso-position-horizontal:absolute;mso-position-horizontal-relative:margin;mso-position-vertical:absolute;mso-position-vertical-relative:text;mso-width-percent:0;mso-height-percent:0;mso-width-relative:margin;mso-height-relative:margin;v-text-anchor:middle" o:gfxdata="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" fillcolor="#ebebe9 [351]" strokecolor="#9a9a94 [1631]">
                 <v:textbox>
                   <w:txbxContent>
                     <w:p>
@@ -1464,11 +1474,708 @@
       <w:r>
         <w:t>Con el cual, escena por escena, se filtran los contenidos. Localizando los cuales coincidan con todos los filtros indicados por el usuario.</w:t>
       </w:r>
+      <w:r>
+        <w:t xml:space="preserve"> </w:t>
+      </w:r>
+      <w:r>
+        <w:br/>
+      </w:r>
+    </w:p>
+    <w:p>
+      <w:pPr>
+        <w:pStyle w:val="Prrafodelista"/>
+      </w:pPr>
+      <w:r>
+        <w:rPr>
+          <w:b/>
+        </w:rPr>
+        <w:t>SCENE SECTION</w:t>
+      </w:r>
+      <w:r>
+        <w:t xml:space="preserve">: La segunda funcionalidad básica de este visor es ofrecer la capacidad de saltar libremente por las escenas de cada capítulo. Además es una lista dinámica en el sentido de que dependiendo de los filtros que se hayan aplicado, aparecerán unas escenas u otras. El interactuar con cada elemento de la lista hace que el video avance hasta el momento donde se inicia la escena en cuestión. </w:t>
+      </w:r>
+    </w:p>
+    <w:p>
+      <w:pPr>
+        <w:pStyle w:val="Prrafodelista"/>
+        <w:numPr>
+          <w:ilvl w:val="0"/>
+          <w:numId w:val="0"/>
+        </w:numPr>
+        <w:ind w:left="720"/>
+      </w:pPr>
+    </w:p>
+    <w:p>
+      <w:pPr>
+        <w:pStyle w:val="Prrafodelista"/>
+      </w:pPr>
+      <w:r>
+        <w:drawing>
+          <wp:anchor distT="0" distB="180340" distL="114300" distR="114300" simplePos="0" relativeHeight="251664384" behindDoc="0" locked="0" layoutInCell="1" allowOverlap="1" wp14:anchorId="52F79430" wp14:editId="448B9D26">
+            <wp:simplePos x="0" y="0"/>
+            <wp:positionH relativeFrom="column">
+              <wp:posOffset>-39370</wp:posOffset>
+            </wp:positionH>
+            <wp:positionV relativeFrom="paragraph">
+              <wp:posOffset>671195</wp:posOffset>
+            </wp:positionV>
+            <wp:extent cx="6458400" cy="1148400"/>
+            <wp:effectExtent l="0" t="0" r="0" b="0"/>
+            <wp:wrapTopAndBottom/>
+            <wp:docPr id="4" name="Imagen 4" descr="../../../Desktop/Captura%20de%20pantalla%202017-03-28%20a%20las%200.06.32.p"/>
+            <wp:cNvGraphicFramePr>
+              <a:graphicFrameLocks xmlns:a="http://schemas.openxmlformats.org/drawingml/2006/main" noChangeAspect="1"/>
+            </wp:cNvGraphicFramePr>
+            <a:graphic xmlns:a="http://schemas.openxmlformats.org/drawingml/2006/main">
+              <a:graphicData uri="http://schemas.openxmlformats.org/drawingml/2006/picture">
+                <pic:pic xmlns:pic="http://schemas.openxmlformats.org/drawingml/2006/picture">
+                  <pic:nvPicPr>
+                    <pic:cNvPr id="0" name="Picture 2" descr="../../../Desktop/Captura%20de%20pantalla%202017-03-28%20a%20las%200.06.32.p"/>
+                    <pic:cNvPicPr>
+                      <a:picLocks noChangeAspect="1" noChangeArrowheads="1"/>
+                    </pic:cNvPicPr>
+                  </pic:nvPicPr>
+                  <pic:blipFill>
+                    <a:blip r:embed="rId9">
+                      <a:extLst>
+                        <a:ext uri="{28A0092B-C50C-407E-A947-70E740481C1C}">
+                          <a14:useLocalDpi xmlns:a14="http://schemas.microsoft.com/office/drawing/2010/main" val="0"/>
+                        </a:ext>
+                      </a:extLst>
+                    </a:blip>
+                    <a:srcRect/>
+                    <a:stretch>
+                      <a:fillRect/>
+                    </a:stretch>
+                  </pic:blipFill>
+                  <pic:spPr bwMode="auto">
+                    <a:xfrm>
+                      <a:off x="0" y="0"/>
+                      <a:ext cx="6458400" cy="1148400"/>
+                    </a:xfrm>
+                    <a:prstGeom prst="rect">
+                      <a:avLst/>
+                    </a:prstGeom>
+                    <a:noFill/>
+                    <a:ln>
+                      <a:noFill/>
+                    </a:ln>
+                  </pic:spPr>
+                </pic:pic>
+              </a:graphicData>
+            </a:graphic>
+            <wp14:sizeRelH relativeFrom="page">
+              <wp14:pctWidth>0</wp14:pctWidth>
+            </wp14:sizeRelH>
+            <wp14:sizeRelV relativeFrom="page">
+              <wp14:pctHeight>0</wp14:pctHeight>
+            </wp14:sizeRelV>
+          </wp:anchor>
+        </w:drawing>
+      </w:r>
+      <w:r>
+        <w:rPr>
+          <w:b/>
+        </w:rPr>
+        <w:t xml:space="preserve">VISOR </w:t>
+      </w:r>
+      <w:r>
+        <w:rPr>
+          <w:b/>
+        </w:rPr>
+        <w:t>SECTION</w:t>
+      </w:r>
+      <w:r>
+        <w:t>: La piedra angular del proyecto</w:t>
+      </w:r>
+      <w:r>
+        <w:t>, el reproductor multimedia que nos permite realizar virguerías con los capítulos de la serie</w:t>
+      </w:r>
+      <w:r>
+        <w:t>.</w:t>
+      </w:r>
+      <w:r>
+        <w:t xml:space="preserve"> De izquierda a derecha, se describirán las diferentes acciones que se pueden llevar a cabo con esta sección.</w:t>
+      </w:r>
+    </w:p>
+    <w:p>
+      <w:pPr>
+        <w:pStyle w:val="Prrafodelista"/>
+        <w:numPr>
+          <w:ilvl w:val="1"/>
+          <w:numId w:val="17"/>
+        </w:numPr>
+        <w:spacing w:line="276" w:lineRule="auto"/>
+      </w:pPr>
+      <w:r>
+        <w:rPr>
+          <w:b/>
+        </w:rPr>
+        <w:t>Volumen</w:t>
+      </w:r>
+      <w:r>
+        <w:t xml:space="preserve">: Como todo reproductor que se aprecie, GOT Visor dispone de un ecualizador de volumen con el que se puede ajustar el volumen de la salida del video, además de ofrecer la posibilidad de </w:t>
+      </w:r>
+      <w:r>
+        <w:t xml:space="preserve">silenciarlo </w:t>
+      </w:r>
+      <w:r>
+        <w:t xml:space="preserve">directamente. </w:t>
+      </w:r>
+      <w:r>
+        <w:t>Guarda el último valor del sonido al darle al botón de silencio.</w:t>
+      </w:r>
+    </w:p>
+    <w:p>
+      <w:pPr>
+        <w:pStyle w:val="Prrafodelista"/>
+        <w:numPr>
+          <w:ilvl w:val="1"/>
+          <w:numId w:val="17"/>
+        </w:numPr>
+        <w:spacing w:line="276" w:lineRule="auto"/>
+      </w:pPr>
+      <w:r>
+        <w:rPr>
+          <w:b/>
+        </w:rPr>
+        <w:t>Tiempo</w:t>
+      </w:r>
+      <w:r>
+        <w:t>:</w:t>
+      </w:r>
+      <w:r>
+        <w:t xml:space="preserve"> Nos indica la duración total del video y el tiempo transcurrido de video. </w:t>
+      </w:r>
+    </w:p>
+    <w:p>
+      <w:pPr>
+        <w:pStyle w:val="Prrafodelista"/>
+        <w:numPr>
+          <w:ilvl w:val="1"/>
+          <w:numId w:val="17"/>
+        </w:numPr>
+        <w:spacing w:line="276" w:lineRule="auto"/>
+      </w:pPr>
+      <w:r>
+        <w:rPr>
+          <w:b/>
+        </w:rPr>
+        <w:t>STOP</w:t>
+      </w:r>
+      <w:r>
+        <w:t>:</w:t>
+      </w:r>
+      <w:r>
+        <w:t xml:space="preserve"> </w:t>
+      </w:r>
+      <w:r>
+        <w:t xml:space="preserve">Nos permite pausar el video y </w:t>
+      </w:r>
+      <w:r>
+        <w:t xml:space="preserve">ponerlo en el primer </w:t>
+      </w:r>
+      <w:proofErr w:type="spellStart"/>
+      <w:r>
+        <w:t>frame</w:t>
+      </w:r>
+      <w:proofErr w:type="spellEnd"/>
+      <w:r>
+        <w:t xml:space="preserve"> de éste.</w:t>
+      </w:r>
+    </w:p>
+    <w:p>
+      <w:pPr>
+        <w:pStyle w:val="Prrafodelista"/>
+        <w:numPr>
+          <w:ilvl w:val="1"/>
+          <w:numId w:val="17"/>
+        </w:numPr>
+        <w:spacing w:line="276" w:lineRule="auto"/>
+      </w:pPr>
+      <w:r>
+        <w:rPr>
+          <w:b/>
+        </w:rPr>
+        <w:t>SCENE BACKWARD</w:t>
+      </w:r>
+      <w:r>
+        <w:t>:</w:t>
+      </w:r>
+      <w:r>
+        <w:t xml:space="preserve"> </w:t>
+      </w:r>
+      <w:r>
+        <w:t>Mueve el cursor a la escena anterior a la actual.</w:t>
+      </w:r>
+    </w:p>
+    <w:p>
+      <w:pPr>
+        <w:pStyle w:val="Prrafodelista"/>
+        <w:numPr>
+          <w:ilvl w:val="1"/>
+          <w:numId w:val="17"/>
+        </w:numPr>
+        <w:spacing w:line="276" w:lineRule="auto"/>
+      </w:pPr>
+      <w:r>
+        <w:rPr>
+          <w:b/>
+        </w:rPr>
+        <w:t xml:space="preserve">PLAY/PAUSE: </w:t>
+      </w:r>
+      <w:r>
+        <w:t>Reproduce o pausa el video.</w:t>
+      </w:r>
+    </w:p>
+    <w:p>
+      <w:pPr>
+        <w:pStyle w:val="Prrafodelista"/>
+        <w:numPr>
+          <w:ilvl w:val="1"/>
+          <w:numId w:val="17"/>
+        </w:numPr>
+        <w:spacing w:line="276" w:lineRule="auto"/>
+      </w:pPr>
+      <w:r>
+        <w:rPr>
+          <w:b/>
+        </w:rPr>
+        <w:t>SCENE FORWARD</w:t>
+      </w:r>
+      <w:r>
+        <w:t>:</w:t>
+      </w:r>
+      <w:r>
+        <w:t xml:space="preserve"> Ídem al anterior, pero a la escena siguiente.</w:t>
+      </w:r>
+    </w:p>
+    <w:p>
+      <w:pPr>
+        <w:pStyle w:val="Prrafodelista"/>
+        <w:numPr>
+          <w:ilvl w:val="1"/>
+          <w:numId w:val="17"/>
+        </w:numPr>
+        <w:spacing w:line="276" w:lineRule="auto"/>
+      </w:pPr>
+      <w:r>
+        <w:rPr>
+          <w:noProof/>
+          <w:lang w:val="es-ES_tradnl" w:eastAsia="es-ES_tradnl"/>
+        </w:rPr>
+        <w:drawing>
+          <wp:anchor distT="0" distB="0" distL="114300" distR="114300" simplePos="0" relativeHeight="251665408" behindDoc="0" locked="0" layoutInCell="1" allowOverlap="1" wp14:anchorId="0A28E2DC" wp14:editId="75C420D4">
+            <wp:simplePos x="0" y="0"/>
+            <wp:positionH relativeFrom="margin">
+              <wp:posOffset>2358390</wp:posOffset>
+            </wp:positionH>
+            <wp:positionV relativeFrom="paragraph">
+              <wp:posOffset>635879</wp:posOffset>
+            </wp:positionV>
+            <wp:extent cx="1830412" cy="1023244"/>
+            <wp:effectExtent l="25400" t="25400" r="24130" b="18415"/>
+            <wp:wrapTopAndBottom/>
+            <wp:docPr id="6" name="Imagen 6" descr="../../../Desktop/Captura%20de%20pantalla%202017-03-28%20a%20las%2017.45.44.p"/>
+            <wp:cNvGraphicFramePr>
+              <a:graphicFrameLocks xmlns:a="http://schemas.openxmlformats.org/drawingml/2006/main" noChangeAspect="1"/>
+            </wp:cNvGraphicFramePr>
+            <a:graphic xmlns:a="http://schemas.openxmlformats.org/drawingml/2006/main">
+              <a:graphicData uri="http://schemas.openxmlformats.org/drawingml/2006/picture">
+                <pic:pic xmlns:pic="http://schemas.openxmlformats.org/drawingml/2006/picture">
+                  <pic:nvPicPr>
+                    <pic:cNvPr id="0" name="Picture 4" descr="../../../Desktop/Captura%20de%20pantalla%202017-03-28%20a%20las%2017.45.44.p"/>
+                    <pic:cNvPicPr>
+                      <a:picLocks noChangeAspect="1" noChangeArrowheads="1"/>
+                    </pic:cNvPicPr>
+                  </pic:nvPicPr>
+                  <pic:blipFill>
+                    <a:blip r:embed="rId10">
+                      <a:extLst>
+                        <a:ext uri="{28A0092B-C50C-407E-A947-70E740481C1C}">
+                          <a14:useLocalDpi xmlns:a14="http://schemas.microsoft.com/office/drawing/2010/main" val="0"/>
+                        </a:ext>
+                      </a:extLst>
+                    </a:blip>
+                    <a:srcRect/>
+                    <a:stretch>
+                      <a:fillRect/>
+                    </a:stretch>
+                  </pic:blipFill>
+                  <pic:spPr bwMode="auto">
+                    <a:xfrm>
+                      <a:off x="0" y="0"/>
+                      <a:ext cx="1830412" cy="1023244"/>
+                    </a:xfrm>
+                    <a:prstGeom prst="rect">
+                      <a:avLst/>
+                    </a:prstGeom>
+                    <a:noFill/>
+                    <a:ln>
+                      <a:solidFill>
+                        <a:schemeClr val="tx1"/>
+                      </a:solidFill>
+                    </a:ln>
+                  </pic:spPr>
+                </pic:pic>
+              </a:graphicData>
+            </a:graphic>
+            <wp14:sizeRelH relativeFrom="page">
+              <wp14:pctWidth>0</wp14:pctWidth>
+            </wp14:sizeRelH>
+            <wp14:sizeRelV relativeFrom="page">
+              <wp14:pctHeight>0</wp14:pctHeight>
+            </wp14:sizeRelV>
+          </wp:anchor>
+        </w:drawing>
+      </w:r>
+      <w:r>
+        <w:rPr>
+          <w:b/>
+        </w:rPr>
+        <w:t xml:space="preserve">VELOCIMETER: </w:t>
+      </w:r>
+      <w:r>
+        <w:t>Nos permite cambiar la velocidad de reproducción</w:t>
+      </w:r>
+      <w:r>
+        <w:t>. Como se ve en la figura siguiente, se puede cambiar la velocidad a x0,5 (</w:t>
+      </w:r>
+      <w:proofErr w:type="spellStart"/>
+      <w:r>
+        <w:t>bicileta</w:t>
+      </w:r>
+      <w:proofErr w:type="spellEnd"/>
+      <w:r>
+        <w:t>), x1 (coche) o x2 (avión ultrasónico):</w:t>
+      </w:r>
+    </w:p>
+    <w:p/>
+    <w:p>
+      <w:pPr>
+        <w:pStyle w:val="Prrafodelista"/>
+        <w:numPr>
+          <w:ilvl w:val="1"/>
+          <w:numId w:val="17"/>
+        </w:numPr>
+        <w:spacing w:line="276" w:lineRule="auto"/>
+        <w:rPr>
+          <w:b/>
+        </w:rPr>
+      </w:pPr>
+      <w:r>
+        <w:rPr>
+          <w:b/>
+          <w:noProof/>
+          <w:lang w:val="es-ES_tradnl" w:eastAsia="es-ES_tradnl"/>
+        </w:rPr>
+        <w:t>SUBTITLES</w:t>
+      </w:r>
+      <w:r>
+        <w:rPr>
+          <w:b/>
+          <w:noProof/>
+          <w:lang w:val="es-ES_tradnl" w:eastAsia="es-ES_tradnl"/>
+        </w:rPr>
+        <w:t xml:space="preserve">: </w:t>
+      </w:r>
+      <w:r>
+        <w:rPr>
+          <w:noProof/>
+          <w:lang w:val="es-ES_tradnl" w:eastAsia="es-ES_tradnl"/>
+        </w:rPr>
+        <w:t xml:space="preserve">El visor nos permite </w:t>
+      </w:r>
+      <w:r>
+        <w:rPr>
+          <w:noProof/>
+          <w:lang w:val="es-ES_tradnl" w:eastAsia="es-ES_tradnl"/>
+        </w:rPr>
+        <w:t>poner los subtitulos del capitulo para así poder aprender idiomas o para crear un visor accesible.</w:t>
+      </w:r>
+    </w:p>
+    <w:p>
+      <w:pPr>
+        <w:spacing w:line="276" w:lineRule="auto"/>
+        <w:jc w:val="center"/>
+        <w:rPr>
+          <w:b/>
+        </w:rPr>
+      </w:pPr>
+      <w:r>
+        <w:rPr>
+          <w:b/>
+          <w:noProof/>
+          <w:lang w:val="es-ES_tradnl" w:eastAsia="es-ES_tradnl"/>
+        </w:rPr>
+        <w:drawing>
+          <wp:inline distT="0" distB="0" distL="0" distR="0" wp14:anchorId="44F0903B" wp14:editId="214C7CDC">
+            <wp:extent cx="4872550" cy="2767754"/>
+            <wp:effectExtent l="0" t="0" r="4445" b="1270"/>
+            <wp:docPr id="7" name="Imagen 7" descr="../../../Desktop/Captura%20de%20pantalla%202017-03-28%20a%20las%2018.03.51.p"/>
+            <wp:cNvGraphicFramePr>
+              <a:graphicFrameLocks xmlns:a="http://schemas.openxmlformats.org/drawingml/2006/main" noChangeAspect="1"/>
+            </wp:cNvGraphicFramePr>
+            <a:graphic xmlns:a="http://schemas.openxmlformats.org/drawingml/2006/main">
+              <a:graphicData uri="http://schemas.openxmlformats.org/drawingml/2006/picture">
+                <pic:pic xmlns:pic="http://schemas.openxmlformats.org/drawingml/2006/picture">
+                  <pic:nvPicPr>
+                    <pic:cNvPr id="0" name="Picture 5" descr="../../../Desktop/Captura%20de%20pantalla%202017-03-28%20a%20las%2018.03.51.p"/>
+                    <pic:cNvPicPr>
+                      <a:picLocks noChangeAspect="1" noChangeArrowheads="1"/>
+                    </pic:cNvPicPr>
+                  </pic:nvPicPr>
+                  <pic:blipFill>
+                    <a:blip r:embed="rId11" cstate="print">
+                      <a:extLst>
+                        <a:ext uri="{28A0092B-C50C-407E-A947-70E740481C1C}">
+                          <a14:useLocalDpi xmlns:a14="http://schemas.microsoft.com/office/drawing/2010/main" val="0"/>
+                        </a:ext>
+                      </a:extLst>
+                    </a:blip>
+                    <a:srcRect/>
+                    <a:stretch>
+                      <a:fillRect/>
+                    </a:stretch>
+                  </pic:blipFill>
+                  <pic:spPr bwMode="auto">
+                    <a:xfrm>
+                      <a:off x="0" y="0"/>
+                      <a:ext cx="4883104" cy="2773749"/>
+                    </a:xfrm>
+                    <a:prstGeom prst="rect">
+                      <a:avLst/>
+                    </a:prstGeom>
+                    <a:noFill/>
+                    <a:ln>
+                      <a:noFill/>
+                    </a:ln>
+                  </pic:spPr>
+                </pic:pic>
+              </a:graphicData>
+            </a:graphic>
+          </wp:inline>
+        </w:drawing>
+      </w:r>
+    </w:p>
+    <w:p>
+      <w:pPr>
+        <w:pStyle w:val="Prrafodelista"/>
+        <w:numPr>
+          <w:ilvl w:val="1"/>
+          <w:numId w:val="17"/>
+        </w:numPr>
+        <w:spacing w:line="276" w:lineRule="auto"/>
+        <w:rPr>
+          <w:b/>
+        </w:rPr>
+      </w:pPr>
+      <w:r>
+        <w:rPr>
+          <w:b/>
+        </w:rPr>
+        <w:t xml:space="preserve">FULLSCREEN: </w:t>
+      </w:r>
+      <w:r>
+        <w:t>Pone la pantalla del visor en modo pantalla completa para poder apreciar todos los detalles.</w:t>
+      </w:r>
+    </w:p>
+    <w:p>
+      <w:pPr>
+        <w:pStyle w:val="Prrafodelista"/>
+        <w:numPr>
+          <w:ilvl w:val="1"/>
+          <w:numId w:val="17"/>
+        </w:numPr>
+        <w:spacing w:line="276" w:lineRule="auto"/>
+        <w:rPr>
+          <w:b/>
+        </w:rPr>
+      </w:pPr>
+      <w:r>
+        <w:rPr>
+          <w:b/>
+        </w:rPr>
+        <w:t xml:space="preserve">SCREENSHOT GENERATOR: </w:t>
+      </w:r>
+      <w:r>
+        <w:t>Nos permite tomar una captura de pantalla del momento actual del video, al cual se le podrán aplicar diferentes filtros al gusto del usuario. Finalmente nos ofrece la posibilidad de compartir la imagen filtrada por redes sociales, como Facebook o Pinterest, o la posibilidad de almacenarla en el dispositivo cliente.</w:t>
+      </w:r>
+    </w:p>
+    <w:p>
+      <w:pPr>
+        <w:spacing w:line="276" w:lineRule="auto"/>
+        <w:jc w:val="center"/>
+        <w:rPr>
+          <w:b/>
+        </w:rPr>
+      </w:pPr>
+      <w:r>
+        <w:rPr>
+          <w:b/>
+          <w:noProof/>
+          <w:lang w:val="es-ES_tradnl" w:eastAsia="es-ES_tradnl"/>
+        </w:rPr>
+        <w:drawing>
+          <wp:inline distT="0" distB="0" distL="0" distR="0" wp14:anchorId="489F74F0" wp14:editId="545216B9">
+            <wp:extent cx="3615250" cy="2860711"/>
+            <wp:effectExtent l="0" t="0" r="0" b="9525"/>
+            <wp:docPr id="8" name="Imagen 8" descr="../../../Desktop/Captura%20de%20pantalla%202017-03-28%20a%20las%2018.10.50.p"/>
+            <wp:cNvGraphicFramePr>
+              <a:graphicFrameLocks xmlns:a="http://schemas.openxmlformats.org/drawingml/2006/main" noChangeAspect="1"/>
+            </wp:cNvGraphicFramePr>
+            <a:graphic xmlns:a="http://schemas.openxmlformats.org/drawingml/2006/main">
+              <a:graphicData uri="http://schemas.openxmlformats.org/drawingml/2006/picture">
+                <pic:pic xmlns:pic="http://schemas.openxmlformats.org/drawingml/2006/picture">
+                  <pic:nvPicPr>
+                    <pic:cNvPr id="0" name="Picture 6" descr="../../../Desktop/Captura%20de%20pantalla%202017-03-28%20a%20las%2018.10.50.p"/>
+                    <pic:cNvPicPr>
+                      <a:picLocks noChangeAspect="1" noChangeArrowheads="1"/>
+                    </pic:cNvPicPr>
+                  </pic:nvPicPr>
+                  <pic:blipFill>
+                    <a:blip r:embed="rId12" cstate="print">
+                      <a:extLst>
+                        <a:ext uri="{28A0092B-C50C-407E-A947-70E740481C1C}">
+                          <a14:useLocalDpi xmlns:a14="http://schemas.microsoft.com/office/drawing/2010/main" val="0"/>
+                        </a:ext>
+                      </a:extLst>
+                    </a:blip>
+                    <a:srcRect/>
+                    <a:stretch>
+                      <a:fillRect/>
+                    </a:stretch>
+                  </pic:blipFill>
+                  <pic:spPr bwMode="auto">
+                    <a:xfrm>
+                      <a:off x="0" y="0"/>
+                      <a:ext cx="3620007" cy="2864475"/>
+                    </a:xfrm>
+                    <a:prstGeom prst="rect">
+                      <a:avLst/>
+                    </a:prstGeom>
+                    <a:noFill/>
+                    <a:ln>
+                      <a:noFill/>
+                    </a:ln>
+                  </pic:spPr>
+                </pic:pic>
+              </a:graphicData>
+            </a:graphic>
+          </wp:inline>
+        </w:drawing>
+      </w:r>
+    </w:p>
+    <w:p>
+      <w:pPr>
+        <w:pStyle w:val="Prrafodelista"/>
+        <w:rPr>
+          <w:b/>
+        </w:rPr>
+      </w:pPr>
+      <w:r>
+        <w:rPr>
+          <w:b/>
+        </w:rPr>
+        <w:lastRenderedPageBreak/>
+        <w:t>INFORMATION SECTION</w:t>
+      </w:r>
+      <w:r>
+        <w:rPr>
+          <w:b/>
+        </w:rPr>
+        <w:t xml:space="preserve">: </w:t>
+      </w:r>
+      <w:r>
+        <w:t xml:space="preserve">Cada vez que se cambia la escena actual, se actualiza toda la información de éste panel con el titulo de la escena, la descripción, la localización, el tiempo de inicio y de fin de la escena, además </w:t>
+      </w:r>
+      <w:proofErr w:type="spellStart"/>
+      <w:r>
+        <w:t>tambn</w:t>
+      </w:r>
+      <w:proofErr w:type="spellEnd"/>
+      <w:r>
+        <w:t xml:space="preserve"> carga los paneles de la información de personajes (como se puede ver en la siguiente figura) y las etiquetas para poder filtrar por contenido.</w:t>
+      </w:r>
+    </w:p>
+    <w:p>
+      <w:pPr>
+        <w:ind w:left="360"/>
+        <w:jc w:val="center"/>
+        <w:rPr>
+          <w:b/>
+        </w:rPr>
+      </w:pPr>
+      <w:r>
+        <w:rPr>
+          <w:b/>
+          <w:noProof/>
+          <w:lang w:val="es-ES_tradnl" w:eastAsia="es-ES_tradnl"/>
+        </w:rPr>
+        <w:drawing>
+          <wp:inline distT="0" distB="0" distL="0" distR="0" wp14:anchorId="270D5F0A" wp14:editId="0FB54D16">
+            <wp:extent cx="4995643" cy="1677165"/>
+            <wp:effectExtent l="0" t="0" r="8255" b="0"/>
+            <wp:docPr id="9" name="Imagen 9" descr="../../../Desktop/Captura%20de%20pantalla%202017-03-28%20a%20las%2018.19.03.p"/>
+            <wp:cNvGraphicFramePr>
+              <a:graphicFrameLocks xmlns:a="http://schemas.openxmlformats.org/drawingml/2006/main" noChangeAspect="1"/>
+            </wp:cNvGraphicFramePr>
+            <a:graphic xmlns:a="http://schemas.openxmlformats.org/drawingml/2006/main">
+              <a:graphicData uri="http://schemas.openxmlformats.org/drawingml/2006/picture">
+                <pic:pic xmlns:pic="http://schemas.openxmlformats.org/drawingml/2006/picture">
+                  <pic:nvPicPr>
+                    <pic:cNvPr id="0" name="Picture 7" descr="../../../Desktop/Captura%20de%20pantalla%202017-03-28%20a%20las%2018.19.03.p"/>
+                    <pic:cNvPicPr>
+                      <a:picLocks noChangeAspect="1" noChangeArrowheads="1"/>
+                    </pic:cNvPicPr>
+                  </pic:nvPicPr>
+                  <pic:blipFill>
+                    <a:blip r:embed="rId13" cstate="print">
+                      <a:extLst>
+                        <a:ext uri="{28A0092B-C50C-407E-A947-70E740481C1C}">
+                          <a14:useLocalDpi xmlns:a14="http://schemas.microsoft.com/office/drawing/2010/main" val="0"/>
+                        </a:ext>
+                      </a:extLst>
+                    </a:blip>
+                    <a:srcRect/>
+                    <a:stretch>
+                      <a:fillRect/>
+                    </a:stretch>
+                  </pic:blipFill>
+                  <pic:spPr bwMode="auto">
+                    <a:xfrm>
+                      <a:off x="0" y="0"/>
+                      <a:ext cx="5020186" cy="1685405"/>
+                    </a:xfrm>
+                    <a:prstGeom prst="rect">
+                      <a:avLst/>
+                    </a:prstGeom>
+                    <a:noFill/>
+                    <a:ln>
+                      <a:noFill/>
+                    </a:ln>
+                  </pic:spPr>
+                </pic:pic>
+              </a:graphicData>
+            </a:graphic>
+          </wp:inline>
+        </w:drawing>
+      </w:r>
       <w:bookmarkStart w:id="0" w:name="_GoBack"/>
       <w:bookmarkEnd w:id="0"/>
     </w:p>
+    <w:p>
+      <w:pPr>
+        <w:pStyle w:val="Prrafodelista"/>
+        <w:rPr>
+          <w:b/>
+        </w:rPr>
+      </w:pPr>
+    </w:p>
+    <w:p/>
+    <w:p/>
     <w:sectPr>
-      <w:footerReference w:type="default" r:id="rId9"/>
+      <w:footerReference w:type="default" r:id="rId14"/>
       <w:pgSz w:w="11907" w:h="16839"/>
       <w:pgMar w:top="1080" w:right="864" w:bottom="1584" w:left="864" w:header="720" w:footer="720" w:gutter="0"/>
       <w:cols w:space="720"/>
@@ -1536,7 +2243,7 @@
           <w:rPr>
             <w:noProof/>
           </w:rPr>
-          <w:t>3</w:t>
+          <w:t>5</w:t>
         </w:r>
         <w:r>
           <w:rPr>
@@ -3190,561 +3897,6 @@
 </w:styles>
 </file>
 
-<file path=word/glossary/document.xml><?xml version="1.0" encoding="utf-8"?>
-<w:glossaryDocument xmlns:wpc="http://schemas.microsoft.com/office/word/2010/wordprocessingCanvas" xmlns:mo="http://schemas.microsoft.com/office/mac/office/2008/main" xmlns:mc="http://schemas.openxmlformats.org/markup-compatibility/2006" xmlns:mv="urn:schemas-microsoft-com:mac:vml" xmlns:o="urn:schemas-microsoft-com:office:office" xmlns:r="http://schemas.openxmlformats.org/officeDocument/2006/relationships" xmlns:m="http://schemas.openxmlformats.org/officeDocument/2006/math" xmlns:v="urn:schemas-microsoft-com:vml" xmlns:wp14="http://schemas.microsoft.com/office/word/2010/wordprocessingDrawing" xmlns:wp="http://schemas.openxmlformats.org/drawingml/2006/wordprocessingDrawing" xmlns:w10="urn:schemas-microsoft-com:office:word" xmlns:w="http://schemas.openxmlformats.org/wordprocessingml/2006/main" xmlns:w14="http://schemas.microsoft.com/office/word/2010/wordml" xmlns:w15="http://schemas.microsoft.com/office/word/2012/wordml" xmlns:wpg="http://schemas.microsoft.com/office/word/2010/wordprocessingGroup" xmlns:wpi="http://schemas.microsoft.com/office/word/2010/wordprocessingInk" xmlns:wne="http://schemas.microsoft.com/office/word/2006/wordml" xmlns:wps="http://schemas.microsoft.com/office/word/2010/wordprocessingShape" mc:Ignorable="w14 w15 wp14"/>
-</file>
-
-<file path=word/glossary/fontTable.xml><?xml version="1.0" encoding="utf-8"?>
-<w:fonts xmlns:mc="http://schemas.openxmlformats.org/markup-compatibility/2006" xmlns:r="http://schemas.openxmlformats.org/officeDocument/2006/relationships" xmlns:w="http://schemas.openxmlformats.org/wordprocessingml/2006/main" xmlns:w14="http://schemas.microsoft.com/office/word/2010/wordml" xmlns:w15="http://schemas.microsoft.com/office/word/2012/wordml" mc:Ignorable="w14 w15">
-  <w:font w:name="Symbol">
-    <w:panose1 w:val="00000000000000000000"/>
-    <w:charset w:val="02"/>
-    <w:family w:val="auto"/>
-    <w:pitch w:val="variable"/>
-    <w:sig w:usb0="00000000" w:usb1="10000000" w:usb2="00000000" w:usb3="00000000" w:csb0="80000000" w:csb1="00000000"/>
-  </w:font>
-  <w:font w:name="Times New Roman">
-    <w:panose1 w:val="02020603050405020304"/>
-    <w:charset w:val="00"/>
-    <w:family w:val="auto"/>
-    <w:pitch w:val="variable"/>
-    <w:sig w:usb0="E0002AFF" w:usb1="C0007841" w:usb2="00000009" w:usb3="00000000" w:csb0="000001FF" w:csb1="00000000"/>
-  </w:font>
-  <w:font w:name="Courier New">
-    <w:panose1 w:val="02070309020205020404"/>
-    <w:charset w:val="00"/>
-    <w:family w:val="auto"/>
-    <w:pitch w:val="variable"/>
-    <w:sig w:usb0="E0002AFF" w:usb1="C0007843" w:usb2="00000009" w:usb3="00000000" w:csb0="000001FF" w:csb1="00000000"/>
-  </w:font>
-  <w:font w:name="Wingdings">
-    <w:panose1 w:val="05000000000000000000"/>
-    <w:charset w:val="02"/>
-    <w:family w:val="auto"/>
-    <w:pitch w:val="variable"/>
-    <w:sig w:usb0="00000000" w:usb1="10000000" w:usb2="00000000" w:usb3="00000000" w:csb0="80000000" w:csb1="00000000"/>
-  </w:font>
-  <w:font w:name="Arial">
-    <w:panose1 w:val="020B0604020202020204"/>
-    <w:charset w:val="00"/>
-    <w:family w:val="auto"/>
-    <w:pitch w:val="variable"/>
-    <w:sig w:usb0="E0002AFF" w:usb1="C0007843" w:usb2="00000009" w:usb3="00000000" w:csb0="000001FF" w:csb1="00000000"/>
-  </w:font>
-  <w:font w:name="Cordia New">
-    <w:altName w:val="Angsana New"/>
-    <w:panose1 w:val="00000000000000000000"/>
-    <w:charset w:val="DE"/>
-    <w:family w:val="roman"/>
-    <w:notTrueType/>
-    <w:pitch w:val="variable"/>
-    <w:sig w:usb0="01000001" w:usb1="00000000" w:usb2="00000000" w:usb3="00000000" w:csb0="00010000" w:csb1="00000000"/>
-  </w:font>
-  <w:font w:name="Calibri">
-    <w:panose1 w:val="020F0502020204030204"/>
-    <w:charset w:val="00"/>
-    <w:family w:val="auto"/>
-    <w:pitch w:val="variable"/>
-    <w:sig w:usb0="E00002FF" w:usb1="4000ACFF" w:usb2="00000001" w:usb3="00000000" w:csb0="0000019F" w:csb1="00000000"/>
-  </w:font>
-  <w:font w:name="Calibri Light">
-    <w:panose1 w:val="020F0302020204030204"/>
-    <w:charset w:val="00"/>
-    <w:family w:val="auto"/>
-    <w:pitch w:val="variable"/>
-    <w:sig w:usb0="A00002EF" w:usb1="4000207B" w:usb2="00000000" w:usb3="00000000" w:csb0="0000019F" w:csb1="00000000"/>
-  </w:font>
-</w:fonts>
-</file>
-
-<file path=word/glossary/settings.xml><?xml version="1.0" encoding="utf-8"?>
-<w:settings xmlns:mc="http://schemas.openxmlformats.org/markup-compatibility/2006" xmlns:o="urn:schemas-microsoft-com:office:office" xmlns:r="http://schemas.openxmlformats.org/officeDocument/2006/relationships" xmlns:m="http://schemas.openxmlformats.org/officeDocument/2006/math" xmlns:v="urn:schemas-microsoft-com:vml" xmlns:w10="urn:schemas-microsoft-com:office:word" xmlns:w="http://schemas.openxmlformats.org/wordprocessingml/2006/main" xmlns:w14="http://schemas.microsoft.com/office/word/2010/wordml" xmlns:w15="http://schemas.microsoft.com/office/word/2012/wordml" xmlns:sl="http://schemas.openxmlformats.org/schemaLibrary/2006/main" mc:Ignorable="w14 w15">
-  <w:view w:val="normal"/>
-  <w:defaultTabStop w:val="708"/>
-  <w:hyphenationZone w:val="425"/>
-  <w:characterSpacingControl w:val="doNotCompress"/>
-  <w:compat>
-    <w:useFELayout/>
-    <w:compatSetting w:name="compatibilityMode" w:uri="http://schemas.microsoft.com/office/word" w:val="15"/>
-    <w:compatSetting w:name="overrideTableStyleFontSizeAndJustification" w:uri="http://schemas.microsoft.com/office/word" w:val="1"/>
-    <w:compatSetting w:name="enableOpenTypeFeatures" w:uri="http://schemas.microsoft.com/office/word" w:val="1"/>
-    <w:compatSetting w:name="doNotFlipMirrorIndents" w:uri="http://schemas.microsoft.com/office/word" w:val="1"/>
-    <w:compatSetting w:name="differentiateMultirowTableHeaders" w:uri="http://schemas.microsoft.com/office/word" w:val="1"/>
-  </w:compat>
-  <w:rsids>
-    <w:rsidRoot w:val="005F355C"/>
-    <w:rsid w:val="005F355C"/>
-  </w:rsids>
-  <m:mathPr>
-    <m:mathFont m:val="Cambria Math"/>
-    <m:brkBin m:val="before"/>
-    <m:brkBinSub m:val="--"/>
-    <m:smallFrac m:val="0"/>
-    <m:dispDef/>
-    <m:lMargin m:val="0"/>
-    <m:rMargin m:val="0"/>
-    <m:defJc m:val="centerGroup"/>
-    <m:wrapIndent m:val="1440"/>
-    <m:intLim m:val="subSup"/>
-    <m:naryLim m:val="undOvr"/>
-  </m:mathPr>
-  <w:themeFontLang w:val="es-ES_tradnl"/>
-  <w:clrSchemeMapping w:bg1="light1" w:t1="dark1" w:bg2="light2" w:t2="dark2" w:accent1="accent1" w:accent2="accent2" w:accent3="accent3" w:accent4="accent4" w:accent5="accent5" w:accent6="accent6" w:hyperlink="hyperlink" w:followedHyperlink="followedHyperlink"/>
-  <w:decimalSymbol w:val=","/>
-  <w:listSeparator w:val=";"/>
-  <w15:chartTrackingRefBased/>
-</w:settings>
-</file>
-
-<file path=word/glossary/styles.xml><?xml version="1.0" encoding="utf-8"?>
-<w:styles xmlns:mc="http://schemas.openxmlformats.org/markup-compatibility/2006" xmlns:r="http://schemas.openxmlformats.org/officeDocument/2006/relationships" xmlns:w="http://schemas.openxmlformats.org/wordprocessingml/2006/main" xmlns:w14="http://schemas.microsoft.com/office/word/2010/wordml" xmlns:w15="http://schemas.microsoft.com/office/word/2012/wordml" mc:Ignorable="w14 w15">
-  <w:docDefaults>
-    <w:rPrDefault>
-      <w:rPr>
-        <w:rFonts w:asciiTheme="minorHAnsi" w:eastAsiaTheme="minorEastAsia" w:hAnsiTheme="minorHAnsi" w:cstheme="minorBidi"/>
-        <w:sz w:val="24"/>
-        <w:szCs w:val="24"/>
-        <w:lang w:val="es-ES_tradnl" w:eastAsia="es-ES_tradnl" w:bidi="ar-SA"/>
-      </w:rPr>
-    </w:rPrDefault>
-    <w:pPrDefault/>
-  </w:docDefaults>
-  <w:latentStyles w:defLockedState="0" w:defUIPriority="99" w:defSemiHidden="0" w:defUnhideWhenUsed="0" w:defQFormat="0" w:count="380">
-    <w:lsdException w:name="Normal" w:uiPriority="0" w:qFormat="1"/>
-    <w:lsdException w:name="heading 1" w:uiPriority="9" w:qFormat="1"/>
-    <w:lsdException w:name="heading 2" w:semiHidden="1" w:uiPriority="9" w:unhideWhenUsed="1" w:qFormat="1"/>
-    <w:lsdException w:name="heading 3" w:semiHidden="1" w:uiPriority="9" w:unhideWhenUsed="1" w:qFormat="1"/>
-    <w:lsdException w:name="heading 4" w:semiHidden="1" w:uiPriority="9" w:unhideWhenUsed="1" w:qFormat="1"/>
-    <w:lsdException w:name="heading 5" w:semiHidden="1" w:uiPriority="9" w:unhideWhenUsed="1" w:qFormat="1"/>
-    <w:lsdException w:name="heading 6" w:semiHidden="1" w:uiPriority="9" w:unhideWhenUsed="1" w:qFormat="1"/>
-    <w:lsdException w:name="heading 7" w:semiHidden="1" w:uiPriority="9" w:unhideWhenUsed="1" w:qFormat="1"/>
-    <w:lsdException w:name="heading 8" w:semiHidden="1" w:uiPriority="9" w:unhideWhenUsed="1" w:qFormat="1"/>
-    <w:lsdException w:name="heading 9" w:semiHidden="1" w:uiPriority="9" w:unhideWhenUsed="1" w:qFormat="1"/>
-    <w:lsdException w:name="index 1" w:semiHidden="1" w:unhideWhenUsed="1"/>
-    <w:lsdException w:name="index 2" w:semiHidden="1" w:unhideWhenUsed="1"/>
-    <w:lsdException w:name="index 3" w:semiHidden="1" w:unhideWhenUsed="1"/>
-    <w:lsdException w:name="index 4" w:semiHidden="1" w:unhideWhenUsed="1"/>
-    <w:lsdException w:name="index 5" w:semiHidden="1" w:unhideWhenUsed="1"/>
-    <w:lsdException w:name="index 6" w:semiHidden="1" w:unhideWhenUsed="1"/>
-    <w:lsdException w:name="index 7" w:semiHidden="1" w:unhideWhenUsed="1"/>
-    <w:lsdException w:name="index 8" w:semiHidden="1" w:unhideWhenUsed="1"/>
-    <w:lsdException w:name="index 9" w:semiHidden="1" w:unhideWhenUsed="1"/>
-    <w:lsdException w:name="toc 1" w:semiHidden="1" w:uiPriority="39" w:unhideWhenUsed="1"/>
-    <w:lsdException w:name="toc 2" w:semiHidden="1" w:uiPriority="39" w:unhideWhenUsed="1"/>
-    <w:lsdException w:name="toc 3" w:semiHidden="1" w:uiPriority="39" w:unhideWhenUsed="1"/>
-    <w:lsdException w:name="toc 4" w:semiHidden="1" w:uiPriority="39" w:unhideWhenUsed="1"/>
-    <w:lsdException w:name="toc 5" w:semiHidden="1" w:uiPriority="39" w:unhideWhenUsed="1"/>
-    <w:lsdException w:name="toc 6" w:semiHidden="1" w:uiPriority="39" w:unhideWhenUsed="1"/>
-    <w:lsdException w:name="toc 7" w:semiHidden="1" w:uiPriority="39" w:unhideWhenUsed="1"/>
-    <w:lsdException w:name="toc 8" w:semiHidden="1" w:uiPriority="39" w:unhideWhenUsed="1"/>
-    <w:lsdException w:name="toc 9" w:semiHidden="1" w:uiPriority="39" w:unhideWhenUsed="1"/>
-    <w:lsdException w:name="Normal Indent" w:semiHidden="1" w:unhideWhenUsed="1"/>
-    <w:lsdException w:name="footnote text" w:semiHidden="1" w:unhideWhenUsed="1"/>
-    <w:lsdException w:name="annotation text" w:semiHidden="1" w:unhideWhenUsed="1"/>
-    <w:lsdException w:name="header" w:semiHidden="1" w:unhideWhenUsed="1"/>
-    <w:lsdException w:name="footer" w:semiHidden="1" w:unhideWhenUsed="1"/>
-    <w:lsdException w:name="index heading" w:semiHidden="1" w:unhideWhenUsed="1"/>
-    <w:lsdException w:name="caption" w:semiHidden="1" w:uiPriority="35" w:unhideWhenUsed="1" w:qFormat="1"/>
-    <w:lsdException w:name="table of figures" w:semiHidden="1" w:unhideWhenUsed="1"/>
-    <w:lsdException w:name="envelope address" w:semiHidden="1" w:unhideWhenUsed="1"/>
-    <w:lsdException w:name="envelope return" w:semiHidden="1" w:unhideWhenUsed="1"/>
-    <w:lsdException w:name="footnote reference" w:semiHidden="1" w:unhideWhenUsed="1"/>
-    <w:lsdException w:name="annotation reference" w:semiHidden="1" w:unhideWhenUsed="1"/>
-    <w:lsdException w:name="line number" w:semiHidden="1" w:unhideWhenUsed="1"/>
-    <w:lsdException w:name="page number" w:semiHidden="1" w:unhideWhenUsed="1"/>
-    <w:lsdException w:name="endnote reference" w:semiHidden="1" w:unhideWhenUsed="1"/>
-    <w:lsdException w:name="endnote text" w:semiHidden="1" w:unhideWhenUsed="1"/>
-    <w:lsdException w:name="table of authorities" w:semiHidden="1" w:unhideWhenUsed="1"/>
-    <w:lsdException w:name="macro" w:semiHidden="1" w:unhideWhenUsed="1"/>
-    <w:lsdException w:name="toa heading" w:semiHidden="1" w:unhideWhenUsed="1"/>
-    <w:lsdException w:name="List" w:semiHidden="1" w:unhideWhenUsed="1"/>
-    <w:lsdException w:name="List Bullet" w:semiHidden="1" w:unhideWhenUsed="1"/>
-    <w:lsdException w:name="List Number" w:semiHidden="1" w:unhideWhenUsed="1"/>
-    <w:lsdException w:name="List 2" w:semiHidden="1" w:unhideWhenUsed="1"/>
-    <w:lsdException w:name="List 3" w:semiHidden="1" w:unhideWhenUsed="1"/>
-    <w:lsdException w:name="List 4" w:semiHidden="1" w:unhideWhenUsed="1"/>
-    <w:lsdException w:name="List 5" w:semiHidden="1" w:unhideWhenUsed="1"/>
-    <w:lsdException w:name="List Bullet 2" w:semiHidden="1" w:unhideWhenUsed="1"/>
-    <w:lsdException w:name="List Bullet 3" w:semiHidden="1" w:unhideWhenUsed="1"/>
-    <w:lsdException w:name="List Bullet 4" w:semiHidden="1" w:unhideWhenUsed="1"/>
-    <w:lsdException w:name="List Bullet 5" w:semiHidden="1" w:unhideWhenUsed="1"/>
-    <w:lsdException w:name="List Number 2" w:semiHidden="1" w:unhideWhenUsed="1"/>
-    <w:lsdException w:name="List Number 3" w:semiHidden="1" w:unhideWhenUsed="1"/>
-    <w:lsdException w:name="List Number 4" w:semiHidden="1" w:unhideWhenUsed="1"/>
-    <w:lsdException w:name="List Number 5" w:semiHidden="1" w:unhideWhenUsed="1"/>
-    <w:lsdException w:name="Title" w:uiPriority="10" w:qFormat="1"/>
-    <w:lsdException w:name="Closing" w:semiHidden="1" w:unhideWhenUsed="1"/>
-    <w:lsdException w:name="Signature" w:semiHidden="1" w:unhideWhenUsed="1"/>
-    <w:lsdException w:name="Default Paragraph Font" w:semiHidden="1" w:uiPriority="1" w:unhideWhenUsed="1"/>
-    <w:lsdException w:name="Body Text" w:semiHidden="1" w:unhideWhenUsed="1"/>
-    <w:lsdException w:name="Body Text Indent" w:semiHidden="1" w:unhideWhenUsed="1"/>
-    <w:lsdException w:name="List Continue" w:semiHidden="1" w:unhideWhenUsed="1"/>
-    <w:lsdException w:name="List Continue 2" w:semiHidden="1" w:unhideWhenUsed="1"/>
-    <w:lsdException w:name="List Continue 3" w:semiHidden="1" w:unhideWhenUsed="1"/>
-    <w:lsdException w:name="List Continue 4" w:semiHidden="1" w:unhideWhenUsed="1"/>
-    <w:lsdException w:name="List Continue 5" w:semiHidden="1" w:unhideWhenUsed="1"/>
-    <w:lsdException w:name="Message Header" w:semiHidden="1" w:unhideWhenUsed="1"/>
-    <w:lsdException w:name="Subtitle" w:uiPriority="11" w:qFormat="1"/>
-    <w:lsdException w:name="Salutation" w:semiHidden="1" w:unhideWhenUsed="1"/>
-    <w:lsdException w:name="Date" w:semiHidden="1" w:unhideWhenUsed="1"/>
-    <w:lsdException w:name="Body Text First Indent" w:semiHidden="1" w:unhideWhenUsed="1"/>
-    <w:lsdException w:name="Body Text First Indent 2" w:semiHidden="1" w:unhideWhenUsed="1"/>
-    <w:lsdException w:name="Note Heading" w:semiHidden="1" w:unhideWhenUsed="1"/>
-    <w:lsdException w:name="Body Text 2" w:semiHidden="1" w:unhideWhenUsed="1"/>
-    <w:lsdException w:name="Body Text 3" w:semiHidden="1" w:unhideWhenUsed="1"/>
-    <w:lsdException w:name="Body Text Indent 2" w:semiHidden="1" w:unhideWhenUsed="1"/>
-    <w:lsdException w:name="Body Text Indent 3" w:semiHidden="1" w:unhideWhenUsed="1"/>
-    <w:lsdException w:name="Block Text" w:semiHidden="1" w:unhideWhenUsed="1"/>
-    <w:lsdException w:name="Hyperlink" w:semiHidden="1" w:unhideWhenUsed="1"/>
-    <w:lsdException w:name="FollowedHyperlink" w:semiHidden="1" w:unhideWhenUsed="1"/>
-    <w:lsdException w:name="Strong" w:uiPriority="22" w:qFormat="1"/>
-    <w:lsdException w:name="Emphasis" w:uiPriority="20" w:qFormat="1"/>
-    <w:lsdException w:name="Document Map" w:semiHidden="1" w:unhideWhenUsed="1"/>
-    <w:lsdException w:name="Plain Text" w:semiHidden="1" w:unhideWhenUsed="1"/>
-    <w:lsdException w:name="E-mail Signature" w:semiHidden="1" w:unhideWhenUsed="1"/>
-    <w:lsdException w:name="HTML Top of Form" w:semiHidden="1" w:unhideWhenUsed="1"/>
-    <w:lsdException w:name="HTML Bottom of Form" w:semiHidden="1" w:unhideWhenUsed="1"/>
-    <w:lsdException w:name="Normal (Web)" w:semiHidden="1" w:unhideWhenUsed="1"/>
-    <w:lsdException w:name="HTML Acronym" w:semiHidden="1" w:unhideWhenUsed="1"/>
-    <w:lsdException w:name="HTML Address" w:semiHidden="1" w:unhideWhenUsed="1"/>
-    <w:lsdException w:name="HTML Cite" w:semiHidden="1" w:unhideWhenUsed="1"/>
-    <w:lsdException w:name="HTML Code" w:semiHidden="1" w:unhideWhenUsed="1"/>
-    <w:lsdException w:name="HTML Definition" w:semiHidden="1" w:unhideWhenUsed="1"/>
-    <w:lsdException w:name="HTML Keyboard" w:semiHidden="1" w:unhideWhenUsed="1"/>
-    <w:lsdException w:name="HTML Preformatted" w:semiHidden="1" w:unhideWhenUsed="1"/>
-    <w:lsdException w:name="HTML Sample" w:semiHidden="1" w:unhideWhenUsed="1"/>
-    <w:lsdException w:name="HTML Typewriter" w:semiHidden="1" w:unhideWhenUsed="1"/>
-    <w:lsdException w:name="HTML Variable" w:semiHidden="1" w:unhideWhenUsed="1"/>
-    <w:lsdException w:name="Normal Table" w:semiHidden="1" w:unhideWhenUsed="1"/>
-    <w:lsdException w:name="annotation subject" w:semiHidden="1" w:unhideWhenUsed="1"/>
-    <w:lsdException w:name="No List" w:semiHidden="1" w:unhideWhenUsed="1"/>
-    <w:lsdException w:name="Outline List 1" w:semiHidden="1" w:unhideWhenUsed="1"/>
-    <w:lsdException w:name="Outline List 2" w:semiHidden="1" w:unhideWhenUsed="1"/>
-    <w:lsdException w:name="Outline List 3" w:semiHidden="1" w:unhideWhenUsed="1"/>
-    <w:lsdException w:name="Table Simple 1" w:semiHidden="1" w:unhideWhenUsed="1"/>
-    <w:lsdException w:name="Table Simple 2" w:semiHidden="1" w:unhideWhenUsed="1"/>
-    <w:lsdException w:name="Table Simple 3" w:semiHidden="1" w:unhideWhenUsed="1"/>
-    <w:lsdException w:name="Table Classic 1" w:semiHidden="1" w:unhideWhenUsed="1"/>
-    <w:lsdException w:name="Table Classic 2" w:semiHidden="1" w:unhideWhenUsed="1"/>
-    <w:lsdException w:name="Table Classic 3" w:semiHidden="1" w:unhideWhenUsed="1"/>
-    <w:lsdException w:name="Table Classic 4" w:semiHidden="1" w:unhideWhenUsed="1"/>
-    <w:lsdException w:name="Table Colorful 1" w:semiHidden="1" w:unhideWhenUsed="1"/>
-    <w:lsdException w:name="Table Colorful 2" w:semiHidden="1" w:unhideWhenUsed="1"/>
-    <w:lsdException w:name="Table Colorful 3" w:semiHidden="1" w:unhideWhenUsed="1"/>
-    <w:lsdException w:name="Table Columns 1" w:semiHidden="1" w:unhideWhenUsed="1"/>
-    <w:lsdException w:name="Table Columns 2" w:semiHidden="1" w:unhideWhenUsed="1"/>
-    <w:lsdException w:name="Table Columns 3" w:semiHidden="1" w:unhideWhenUsed="1"/>
-    <w:lsdException w:name="Table Columns 4" w:semiHidden="1" w:unhideWhenUsed="1"/>
-    <w:lsdException w:name="Table Columns 5" w:semiHidden="1" w:unhideWhenUsed="1"/>
-    <w:lsdException w:name="Table Grid 1" w:semiHidden="1" w:unhideWhenUsed="1"/>
-    <w:lsdException w:name="Table Grid 2" w:semiHidden="1" w:unhideWhenUsed="1"/>
-    <w:lsdException w:name="Table Grid 3" w:semiHidden="1" w:unhideWhenUsed="1"/>
-    <w:lsdException w:name="Table Grid 4" w:semiHidden="1" w:unhideWhenUsed="1"/>
-    <w:lsdException w:name="Table Grid 5" w:semiHidden="1" w:unhideWhenUsed="1"/>
-    <w:lsdException w:name="Table Grid 6" w:semiHidden="1" w:unhideWhenUsed="1"/>
-    <w:lsdException w:name="Table Grid 7" w:semiHidden="1" w:unhideWhenUsed="1"/>
-    <w:lsdException w:name="Table Grid 8" w:semiHidden="1" w:unhideWhenUsed="1"/>
-    <w:lsdException w:name="Table List 1" w:semiHidden="1" w:unhideWhenUsed="1"/>
-    <w:lsdException w:name="Table List 2" w:semiHidden="1" w:unhideWhenUsed="1"/>
-    <w:lsdException w:name="Table List 3" w:semiHidden="1" w:unhideWhenUsed="1"/>
-    <w:lsdException w:name="Table List 4" w:semiHidden="1" w:unhideWhenUsed="1"/>
-    <w:lsdException w:name="Table List 5" w:semiHidden="1" w:unhideWhenUsed="1"/>
-    <w:lsdException w:name="Table List 6" w:semiHidden="1" w:unhideWhenUsed="1"/>
-    <w:lsdException w:name="Table List 7" w:semiHidden="1" w:unhideWhenUsed="1"/>
-    <w:lsdException w:name="Table List 8" w:semiHidden="1" w:unhideWhenUsed="1"/>
-    <w:lsdException w:name="Table 3D effects 1" w:semiHidden="1" w:unhideWhenUsed="1"/>
-    <w:lsdException w:name="Table 3D effects 2" w:semiHidden="1" w:unhideWhenUsed="1"/>
-    <w:lsdException w:name="Table 3D effects 3" w:semiHidden="1" w:unhideWhenUsed="1"/>
-    <w:lsdException w:name="Table Contemporary" w:semiHidden="1" w:unhideWhenUsed="1"/>
-    <w:lsdException w:name="Table Elegant" w:semiHidden="1" w:unhideWhenUsed="1"/>
-    <w:lsdException w:name="Table Professional" w:semiHidden="1" w:unhideWhenUsed="1"/>
-    <w:lsdException w:name="Table Subtle 1" w:semiHidden="1" w:unhideWhenUsed="1"/>
-    <w:lsdException w:name="Table Subtle 2" w:semiHidden="1" w:unhideWhenUsed="1"/>
-    <w:lsdException w:name="Table Web 1" w:semiHidden="1" w:unhideWhenUsed="1"/>
-    <w:lsdException w:name="Table Web 2" w:semiHidden="1" w:unhideWhenUsed="1"/>
-    <w:lsdException w:name="Table Web 3" w:semiHidden="1" w:unhideWhenUsed="1"/>
-    <w:lsdException w:name="Balloon Text" w:semiHidden="1" w:unhideWhenUsed="1"/>
-    <w:lsdException w:name="Table Grid" w:uiPriority="39"/>
-    <w:lsdException w:name="Table Theme" w:semiHidden="1" w:unhideWhenUsed="1"/>
-    <w:lsdException w:name="Note Level 1" w:semiHidden="1" w:unhideWhenUsed="1"/>
-    <w:lsdException w:name="Note Level 2" w:semiHidden="1" w:unhideWhenUsed="1"/>
-    <w:lsdException w:name="Note Level 3" w:semiHidden="1" w:unhideWhenUsed="1"/>
-    <w:lsdException w:name="Note Level 4" w:semiHidden="1" w:unhideWhenUsed="1"/>
-    <w:lsdException w:name="Note Level 5" w:semiHidden="1" w:unhideWhenUsed="1"/>
-    <w:lsdException w:name="Note Level 6" w:semiHidden="1" w:unhideWhenUsed="1"/>
-    <w:lsdException w:name="Note Level 7" w:semiHidden="1" w:unhideWhenUsed="1"/>
-    <w:lsdException w:name="Note Level 8" w:semiHidden="1" w:unhideWhenUsed="1"/>
-    <w:lsdException w:name="Note Level 9" w:semiHidden="1" w:unhideWhenUsed="1"/>
-    <w:lsdException w:name="Placeholder Text" w:semiHidden="1"/>
-    <w:lsdException w:name="No Spacing" w:uiPriority="1" w:qFormat="1"/>
-    <w:lsdException w:name="Light Shading" w:uiPriority="60"/>
-    <w:lsdException w:name="Light List" w:uiPriority="61"/>
-    <w:lsdException w:name="Light Grid" w:uiPriority="62"/>
-    <w:lsdException w:name="Medium Shading 1" w:uiPriority="63"/>
-    <w:lsdException w:name="Medium Shading 2" w:uiPriority="64"/>
-    <w:lsdException w:name="Medium List 1" w:uiPriority="65"/>
-    <w:lsdException w:name="Medium List 2" w:uiPriority="66"/>
-    <w:lsdException w:name="Medium Grid 1" w:uiPriority="67"/>
-    <w:lsdException w:name="Medium Grid 2" w:uiPriority="68"/>
-    <w:lsdException w:name="Medium Grid 3" w:uiPriority="69"/>
-    <w:lsdException w:name="Dark List" w:uiPriority="70"/>
-    <w:lsdException w:name="Colorful Shading" w:uiPriority="71"/>
-    <w:lsdException w:name="Colorful List" w:uiPriority="72"/>
-    <w:lsdException w:name="Colorful Grid" w:uiPriority="73"/>
-    <w:lsdException w:name="Light Shading Accent 1" w:uiPriority="60"/>
-    <w:lsdException w:name="Light List Accent 1" w:uiPriority="61"/>
-    <w:lsdException w:name="Light Grid Accent 1" w:uiPriority="62"/>
-    <w:lsdException w:name="Medium Shading 1 Accent 1" w:uiPriority="63"/>
-    <w:lsdException w:name="Medium Shading 2 Accent 1" w:uiPriority="64"/>
-    <w:lsdException w:name="Medium List 1 Accent 1" w:uiPriority="65"/>
-    <w:lsdException w:name="Revision" w:semiHidden="1"/>
-    <w:lsdException w:name="List Paragraph" w:uiPriority="34" w:qFormat="1"/>
-    <w:lsdException w:name="Quote" w:uiPriority="29" w:qFormat="1"/>
-    <w:lsdException w:name="Intense Quote" w:uiPriority="30" w:qFormat="1"/>
-    <w:lsdException w:name="Medium List 2 Accent 1" w:uiPriority="66"/>
-    <w:lsdException w:name="Medium Grid 1 Accent 1" w:uiPriority="67"/>
-    <w:lsdException w:name="Medium Grid 2 Accent 1" w:uiPriority="68"/>
-    <w:lsdException w:name="Medium Grid 3 Accent 1" w:uiPriority="69"/>
-    <w:lsdException w:name="Dark List Accent 1" w:uiPriority="70"/>
-    <w:lsdException w:name="Colorful Shading Accent 1" w:uiPriority="71"/>
-    <w:lsdException w:name="Colorful List Accent 1" w:uiPriority="72"/>
-    <w:lsdException w:name="Colorful Grid Accent 1" w:uiPriority="73"/>
-    <w:lsdException w:name="Light Shading Accent 2" w:uiPriority="60"/>
-    <w:lsdException w:name="Light List Accent 2" w:uiPriority="61"/>
-    <w:lsdException w:name="Light Grid Accent 2" w:uiPriority="62"/>
-    <w:lsdException w:name="Medium Shading 1 Accent 2" w:uiPriority="63"/>
-    <w:lsdException w:name="Medium Shading 2 Accent 2" w:uiPriority="64"/>
-    <w:lsdException w:name="Medium List 1 Accent 2" w:uiPriority="65"/>
-    <w:lsdException w:name="Medium List 2 Accent 2" w:uiPriority="66"/>
-    <w:lsdException w:name="Medium Grid 1 Accent 2" w:uiPriority="67"/>
-    <w:lsdException w:name="Medium Grid 2 Accent 2" w:uiPriority="68"/>
-    <w:lsdException w:name="Medium Grid 3 Accent 2" w:uiPriority="69"/>
-    <w:lsdException w:name="Dark List Accent 2" w:uiPriority="70"/>
-    <w:lsdException w:name="Colorful Shading Accent 2" w:uiPriority="71"/>
-    <w:lsdException w:name="Colorful List Accent 2" w:uiPriority="72"/>
-    <w:lsdException w:name="Colorful Grid Accent 2" w:uiPriority="73"/>
-    <w:lsdException w:name="Light Shading Accent 3" w:uiPriority="60"/>
-    <w:lsdException w:name="Light List Accent 3" w:uiPriority="61"/>
-    <w:lsdException w:name="Light Grid Accent 3" w:uiPriority="62"/>
-    <w:lsdException w:name="Medium Shading 1 Accent 3" w:uiPriority="63"/>
-    <w:lsdException w:name="Medium Shading 2 Accent 3" w:uiPriority="64"/>
-    <w:lsdException w:name="Medium List 1 Accent 3" w:uiPriority="65"/>
-    <w:lsdException w:name="Medium List 2 Accent 3" w:uiPriority="66"/>
-    <w:lsdException w:name="Medium Grid 1 Accent 3" w:uiPriority="67"/>
-    <w:lsdException w:name="Medium Grid 2 Accent 3" w:uiPriority="68"/>
-    <w:lsdException w:name="Medium Grid 3 Accent 3" w:uiPriority="69"/>
-    <w:lsdException w:name="Dark List Accent 3" w:uiPriority="70"/>
-    <w:lsdException w:name="Colorful Shading Accent 3" w:uiPriority="71"/>
-    <w:lsdException w:name="Colorful List Accent 3" w:uiPriority="72"/>
-    <w:lsdException w:name="Colorful Grid Accent 3" w:uiPriority="73"/>
-    <w:lsdException w:name="Light Shading Accent 4" w:uiPriority="60"/>
-    <w:lsdException w:name="Light List Accent 4" w:uiPriority="61"/>
-    <w:lsdException w:name="Light Grid Accent 4" w:uiPriority="62"/>
-    <w:lsdException w:name="Medium Shading 1 Accent 4" w:uiPriority="63"/>
-    <w:lsdException w:name="Medium Shading 2 Accent 4" w:uiPriority="64"/>
-    <w:lsdException w:name="Medium List 1 Accent 4" w:uiPriority="65"/>
-    <w:lsdException w:name="Medium List 2 Accent 4" w:uiPriority="66"/>
-    <w:lsdException w:name="Medium Grid 1 Accent 4" w:uiPriority="67"/>
-    <w:lsdException w:name="Medium Grid 2 Accent 4" w:uiPriority="68"/>
-    <w:lsdException w:name="Medium Grid 3 Accent 4" w:uiPriority="69"/>
-    <w:lsdException w:name="Dark List Accent 4" w:uiPriority="70"/>
-    <w:lsdException w:name="Colorful Shading Accent 4" w:uiPriority="71"/>
-    <w:lsdException w:name="Colorful List Accent 4" w:uiPriority="72"/>
-    <w:lsdException w:name="Colorful Grid Accent 4" w:uiPriority="73"/>
-    <w:lsdException w:name="Light Shading Accent 5" w:uiPriority="60"/>
-    <w:lsdException w:name="Light List Accent 5" w:uiPriority="61"/>
-    <w:lsdException w:name="Light Grid Accent 5" w:uiPriority="62"/>
-    <w:lsdException w:name="Medium Shading 1 Accent 5" w:uiPriority="63"/>
-    <w:lsdException w:name="Medium Shading 2 Accent 5" w:uiPriority="64"/>
-    <w:lsdException w:name="Medium List 1 Accent 5" w:uiPriority="65"/>
-    <w:lsdException w:name="Medium List 2 Accent 5" w:uiPriority="66"/>
-    <w:lsdException w:name="Medium Grid 1 Accent 5" w:uiPriority="67"/>
-    <w:lsdException w:name="Medium Grid 2 Accent 5" w:uiPriority="68"/>
-    <w:lsdException w:name="Medium Grid 3 Accent 5" w:uiPriority="69"/>
-    <w:lsdException w:name="Dark List Accent 5" w:uiPriority="70"/>
-    <w:lsdException w:name="Colorful Shading Accent 5" w:uiPriority="71"/>
-    <w:lsdException w:name="Colorful List Accent 5" w:uiPriority="72"/>
-    <w:lsdException w:name="Colorful Grid Accent 5" w:uiPriority="73"/>
-    <w:lsdException w:name="Light Shading Accent 6" w:uiPriority="60"/>
-    <w:lsdException w:name="Light List Accent 6" w:uiPriority="61"/>
-    <w:lsdException w:name="Light Grid Accent 6" w:uiPriority="62"/>
-    <w:lsdException w:name="Medium Shading 1 Accent 6" w:uiPriority="63"/>
-    <w:lsdException w:name="Medium Shading 2 Accent 6" w:uiPriority="64"/>
-    <w:lsdException w:name="Medium List 1 Accent 6" w:uiPriority="65"/>
-    <w:lsdException w:name="Medium List 2 Accent 6" w:uiPriority="66"/>
-    <w:lsdException w:name="Medium Grid 1 Accent 6" w:uiPriority="67"/>
-    <w:lsdException w:name="Medium Grid 2 Accent 6" w:uiPriority="68"/>
-    <w:lsdException w:name="Medium Grid 3 Accent 6" w:uiPriority="69"/>
-    <w:lsdException w:name="Dark List Accent 6" w:uiPriority="70"/>
-    <w:lsdException w:name="Colorful Shading Accent 6" w:uiPriority="71"/>
-    <w:lsdException w:name="Colorful List Accent 6" w:uiPriority="72"/>
-    <w:lsdException w:name="Colorful Grid Accent 6" w:uiPriority="73"/>
-    <w:lsdException w:name="Subtle Emphasis" w:uiPriority="19" w:qFormat="1"/>
-    <w:lsdException w:name="Intense Emphasis" w:uiPriority="21" w:qFormat="1"/>
-    <w:lsdException w:name="Subtle Reference" w:uiPriority="31" w:qFormat="1"/>
-    <w:lsdException w:name="Intense Reference" w:uiPriority="32" w:qFormat="1"/>
-    <w:lsdException w:name="Book Title" w:uiPriority="33" w:qFormat="1"/>
-    <w:lsdException w:name="Bibliography" w:semiHidden="1" w:uiPriority="37" w:unhideWhenUsed="1"/>
-    <w:lsdException w:name="TOC Heading" w:semiHidden="1" w:uiPriority="39" w:unhideWhenUsed="1" w:qFormat="1"/>
-    <w:lsdException w:name="Plain Table 1" w:uiPriority="41"/>
-    <w:lsdException w:name="Plain Table 2" w:uiPriority="42"/>
-    <w:lsdException w:name="Plain Table 3" w:uiPriority="43"/>
-    <w:lsdException w:name="Plain Table 4" w:uiPriority="44"/>
-    <w:lsdException w:name="Plain Table 5" w:uiPriority="45"/>
-    <w:lsdException w:name="Grid Table Light" w:uiPriority="40"/>
-    <w:lsdException w:name="Grid Table 1 Light" w:uiPriority="46"/>
-    <w:lsdException w:name="Grid Table 2" w:uiPriority="47"/>
-    <w:lsdException w:name="Grid Table 3" w:uiPriority="48"/>
-    <w:lsdException w:name="Grid Table 4" w:uiPriority="49"/>
-    <w:lsdException w:name="Grid Table 5 Dark" w:uiPriority="50"/>
-    <w:lsdException w:name="Grid Table 6 Colorful" w:uiPriority="51"/>
-    <w:lsdException w:name="Grid Table 7 Colorful" w:uiPriority="52"/>
-    <w:lsdException w:name="Grid Table 1 Light Accent 1" w:uiPriority="46"/>
-    <w:lsdException w:name="Grid Table 2 Accent 1" w:uiPriority="47"/>
-    <w:lsdException w:name="Grid Table 3 Accent 1" w:uiPriority="48"/>
-    <w:lsdException w:name="Grid Table 4 Accent 1" w:uiPriority="49"/>
-    <w:lsdException w:name="Grid Table 5 Dark Accent 1" w:uiPriority="50"/>
-    <w:lsdException w:name="Grid Table 6 Colorful Accent 1" w:uiPriority="51"/>
-    <w:lsdException w:name="Grid Table 7 Colorful Accent 1" w:uiPriority="52"/>
-    <w:lsdException w:name="Grid Table 1 Light Accent 2" w:uiPriority="46"/>
-    <w:lsdException w:name="Grid Table 2 Accent 2" w:uiPriority="47"/>
-    <w:lsdException w:name="Grid Table 3 Accent 2" w:uiPriority="48"/>
-    <w:lsdException w:name="Grid Table 4 Accent 2" w:uiPriority="49"/>
-    <w:lsdException w:name="Grid Table 5 Dark Accent 2" w:uiPriority="50"/>
-    <w:lsdException w:name="Grid Table 6 Colorful Accent 2" w:uiPriority="51"/>
-    <w:lsdException w:name="Grid Table 7 Colorful Accent 2" w:uiPriority="52"/>
-    <w:lsdException w:name="Grid Table 1 Light Accent 3" w:uiPriority="46"/>
-    <w:lsdException w:name="Grid Table 2 Accent 3" w:uiPriority="47"/>
-    <w:lsdException w:name="Grid Table 3 Accent 3" w:uiPriority="48"/>
-    <w:lsdException w:name="Grid Table 4 Accent 3" w:uiPriority="49"/>
-    <w:lsdException w:name="Grid Table 5 Dark Accent 3" w:uiPriority="50"/>
-    <w:lsdException w:name="Grid Table 6 Colorful Accent 3" w:uiPriority="51"/>
-    <w:lsdException w:name="Grid Table 7 Colorful Accent 3" w:uiPriority="52"/>
-    <w:lsdException w:name="Grid Table 1 Light Accent 4" w:uiPriority="46"/>
-    <w:lsdException w:name="Grid Table 2 Accent 4" w:uiPriority="47"/>
-    <w:lsdException w:name="Grid Table 3 Accent 4" w:uiPriority="48"/>
-    <w:lsdException w:name="Grid Table 4 Accent 4" w:uiPriority="49"/>
-    <w:lsdException w:name="Grid Table 5 Dark Accent 4" w:uiPriority="50"/>
-    <w:lsdException w:name="Grid Table 6 Colorful Accent 4" w:uiPriority="51"/>
-    <w:lsdException w:name="Grid Table 7 Colorful Accent 4" w:uiPriority="52"/>
-    <w:lsdException w:name="Grid Table 1 Light Accent 5" w:uiPriority="46"/>
-    <w:lsdException w:name="Grid Table 2 Accent 5" w:uiPriority="47"/>
-    <w:lsdException w:name="Grid Table 3 Accent 5" w:uiPriority="48"/>
-    <w:lsdException w:name="Grid Table 4 Accent 5" w:uiPriority="49"/>
-    <w:lsdException w:name="Grid Table 5 Dark Accent 5" w:uiPriority="50"/>
-    <w:lsdException w:name="Grid Table 6 Colorful Accent 5" w:uiPriority="51"/>
-    <w:lsdException w:name="Grid Table 7 Colorful Accent 5" w:uiPriority="52"/>
-    <w:lsdException w:name="Grid Table 1 Light Accent 6" w:uiPriority="46"/>
-    <w:lsdException w:name="Grid Table 2 Accent 6" w:uiPriority="47"/>
-    <w:lsdException w:name="Grid Table 3 Accent 6" w:uiPriority="48"/>
-    <w:lsdException w:name="Grid Table 4 Accent 6" w:uiPriority="49"/>
-    <w:lsdException w:name="Grid Table 5 Dark Accent 6" w:uiPriority="50"/>
-    <w:lsdException w:name="Grid Table 6 Colorful Accent 6" w:uiPriority="51"/>
-    <w:lsdException w:name="Grid Table 7 Colorful Accent 6" w:uiPriority="52"/>
-    <w:lsdException w:name="List Table 1 Light" w:uiPriority="46"/>
-    <w:lsdException w:name="List Table 2" w:uiPriority="47"/>
-    <w:lsdException w:name="List Table 3" w:uiPriority="48"/>
-    <w:lsdException w:name="List Table 4" w:uiPriority="49"/>
-    <w:lsdException w:name="List Table 5 Dark" w:uiPriority="50"/>
-    <w:lsdException w:name="List Table 6 Colorful" w:uiPriority="51"/>
-    <w:lsdException w:name="List Table 7 Colorful" w:uiPriority="52"/>
-    <w:lsdException w:name="List Table 1 Light Accent 1" w:uiPriority="46"/>
-    <w:lsdException w:name="List Table 2 Accent 1" w:uiPriority="47"/>
-    <w:lsdException w:name="List Table 3 Accent 1" w:uiPriority="48"/>
-    <w:lsdException w:name="List Table 4 Accent 1" w:uiPriority="49"/>
-    <w:lsdException w:name="List Table 5 Dark Accent 1" w:uiPriority="50"/>
-    <w:lsdException w:name="List Table 6 Colorful Accent 1" w:uiPriority="51"/>
-    <w:lsdException w:name="List Table 7 Colorful Accent 1" w:uiPriority="52"/>
-    <w:lsdException w:name="List Table 1 Light Accent 2" w:uiPriority="46"/>
-    <w:lsdException w:name="List Table 2 Accent 2" w:uiPriority="47"/>
-    <w:lsdException w:name="List Table 3 Accent 2" w:uiPriority="48"/>
-    <w:lsdException w:name="List Table 4 Accent 2" w:uiPriority="49"/>
-    <w:lsdException w:name="List Table 5 Dark Accent 2" w:uiPriority="50"/>
-    <w:lsdException w:name="List Table 6 Colorful Accent 2" w:uiPriority="51"/>
-    <w:lsdException w:name="List Table 7 Colorful Accent 2" w:uiPriority="52"/>
-    <w:lsdException w:name="List Table 1 Light Accent 3" w:uiPriority="46"/>
-    <w:lsdException w:name="List Table 2 Accent 3" w:uiPriority="47"/>
-    <w:lsdException w:name="List Table 3 Accent 3" w:uiPriority="48"/>
-    <w:lsdException w:name="List Table 4 Accent 3" w:uiPriority="49"/>
-    <w:lsdException w:name="List Table 5 Dark Accent 3" w:uiPriority="50"/>
-    <w:lsdException w:name="List Table 6 Colorful Accent 3" w:uiPriority="51"/>
-    <w:lsdException w:name="List Table 7 Colorful Accent 3" w:uiPriority="52"/>
-    <w:lsdException w:name="List Table 1 Light Accent 4" w:uiPriority="46"/>
-    <w:lsdException w:name="List Table 2 Accent 4" w:uiPriority="47"/>
-    <w:lsdException w:name="List Table 3 Accent 4" w:uiPriority="48"/>
-    <w:lsdException w:name="List Table 4 Accent 4" w:uiPriority="49"/>
-    <w:lsdException w:name="List Table 5 Dark Accent 4" w:uiPriority="50"/>
-    <w:lsdException w:name="List Table 6 Colorful Accent 4" w:uiPriority="51"/>
-    <w:lsdException w:name="List Table 7 Colorful Accent 4" w:uiPriority="52"/>
-    <w:lsdException w:name="List Table 1 Light Accent 5" w:uiPriority="46"/>
-    <w:lsdException w:name="List Table 2 Accent 5" w:uiPriority="47"/>
-    <w:lsdException w:name="List Table 3 Accent 5" w:uiPriority="48"/>
-    <w:lsdException w:name="List Table 4 Accent 5" w:uiPriority="49"/>
-    <w:lsdException w:name="List Table 5 Dark Accent 5" w:uiPriority="50"/>
-    <w:lsdException w:name="List Table 6 Colorful Accent 5" w:uiPriority="51"/>
-    <w:lsdException w:name="List Table 7 Colorful Accent 5" w:uiPriority="52"/>
-    <w:lsdException w:name="List Table 1 Light Accent 6" w:uiPriority="46"/>
-    <w:lsdException w:name="List Table 2 Accent 6" w:uiPriority="47"/>
-    <w:lsdException w:name="List Table 3 Accent 6" w:uiPriority="48"/>
-    <w:lsdException w:name="List Table 4 Accent 6" w:uiPriority="49"/>
-    <w:lsdException w:name="List Table 5 Dark Accent 6" w:uiPriority="50"/>
-    <w:lsdException w:name="List Table 6 Colorful Accent 6" w:uiPriority="51"/>
-    <w:lsdException w:name="List Table 7 Colorful Accent 6" w:uiPriority="52"/>
-  </w:latentStyles>
-  <w:style w:type="paragraph" w:default="1" w:styleId="Normal">
-    <w:name w:val="Normal"/>
-    <w:qFormat/>
-  </w:style>
-  <w:style w:type="character" w:default="1" w:styleId="Fuentedeprrafopredeter">
-    <w:name w:val="Default Paragraph Font"/>
-    <w:uiPriority w:val="1"/>
-    <w:semiHidden/>
-    <w:unhideWhenUsed/>
-  </w:style>
-  <w:style w:type="table" w:default="1" w:styleId="Tablanormal">
-    <w:name w:val="Normal Table"/>
-    <w:uiPriority w:val="99"/>
-    <w:semiHidden/>
-    <w:unhideWhenUsed/>
-    <w:tblPr>
-      <w:tblInd w:w="0" w:type="dxa"/>
-      <w:tblCellMar>
-        <w:top w:w="0" w:type="dxa"/>
-        <w:left w:w="108" w:type="dxa"/>
-        <w:bottom w:w="0" w:type="dxa"/>
-        <w:right w:w="108" w:type="dxa"/>
-      </w:tblCellMar>
-    </w:tblPr>
-  </w:style>
-  <w:style w:type="numbering" w:default="1" w:styleId="Sinlista">
-    <w:name w:val="No List"/>
-    <w:uiPriority w:val="99"/>
-    <w:semiHidden/>
-    <w:unhideWhenUsed/>
-  </w:style>
-  <w:style w:type="paragraph" w:customStyle="1" w:styleId="A4FDE49378B4CA448816AF606F4DC63B">
-    <w:name w:val="A4FDE49378B4CA448816AF606F4DC63B"/>
-  </w:style>
-  <w:style w:type="paragraph" w:customStyle="1" w:styleId="9262EC1827F6AD40AE44B50448C24A46">
-    <w:name w:val="9262EC1827F6AD40AE44B50448C24A46"/>
-  </w:style>
-  <w:style w:type="paragraph" w:customStyle="1" w:styleId="C44A53BFE49C934CBA7DCEA724B787C2">
-    <w:name w:val="C44A53BFE49C934CBA7DCEA724B787C2"/>
-  </w:style>
-  <w:style w:type="paragraph" w:customStyle="1" w:styleId="09A2AD0C03DB254F8AA4897847D7311B">
-    <w:name w:val="09A2AD0C03DB254F8AA4897847D7311B"/>
-  </w:style>
-</w:styles>
-</file>
-
-<file path=word/glossary/webSettings.xml><?xml version="1.0" encoding="utf-8"?>
-<w:webSettings xmlns:mc="http://schemas.openxmlformats.org/markup-compatibility/2006" xmlns:r="http://schemas.openxmlformats.org/officeDocument/2006/relationships" xmlns:w="http://schemas.openxmlformats.org/wordprocessingml/2006/main" xmlns:w14="http://schemas.microsoft.com/office/word/2010/wordml" xmlns:w15="http://schemas.microsoft.com/office/word/2012/wordml" mc:Ignorable="w14 w15">
-  <w:allowPNG/>
-  <w:doNotSaveAsSingleFile/>
-  <w:pixelsPerInch w:val="96"/>
-</w:webSettings>
-</file>
-
 <file path=word/theme/theme1.xml><?xml version="1.0" encoding="utf-8"?>
 <a:theme xmlns:a="http://schemas.openxmlformats.org/drawingml/2006/main" name="Office Theme">
   <a:themeElements>
